--- a/Documents/Progress Report/Progress Report 1.docx
+++ b/Documents/Progress Report/Progress Report 1.docx
@@ -506,7 +506,22 @@
               <w:pStyle w:val="Bang"/>
             </w:pPr>
             <w:r>
-              <w:t>Week 1 to week 2</w:t>
+              <w:t>May 8</w:t>
+            </w:r>
+            <w:r>
+              <w:rPr>
+                <w:vertAlign w:val="superscript"/>
+              </w:rPr>
+              <w:t>th</w:t>
+            </w:r>
+            <w:r>
+              <w:t xml:space="preserve"> to May 22</w:t>
+            </w:r>
+            <w:r>
+              <w:rPr>
+                <w:vertAlign w:val="superscript"/>
+              </w:rPr>
+              <w:t>nd</w:t>
             </w:r>
           </w:p>
         </w:tc>
@@ -701,7 +716,12 @@
               <w:pStyle w:val="Bang"/>
             </w:pPr>
             <w:r>
-              <w:t>26/08/2017</w:t>
+              <w:t>25</w:t>
+            </w:r>
+            <w:bookmarkStart w:id="0" w:name="_GoBack"/>
+            <w:bookmarkEnd w:id="0"/>
+            <w:r>
+              <w:t>/08/2017</w:t>
             </w:r>
           </w:p>
         </w:tc>
@@ -999,13 +1019,7 @@
         <w:t>Customer Complaints</w:t>
       </w:r>
       <w:r>
-        <w:rPr>
-          <w:rStyle w:val="FootnoteReference"/>
-        </w:rPr>
-        <w:footnoteReference w:id="2"/>
-      </w:r>
-      <w:r>
-        <w:t xml:space="preserve"> : None</w:t>
+        <w:t>: None</w:t>
       </w:r>
       <w:r>
         <w:br/>
@@ -1014,13 +1028,7 @@
         <w:t>Customer Support</w:t>
       </w:r>
       <w:r>
-        <w:rPr>
-          <w:rStyle w:val="FootnoteReference"/>
-        </w:rPr>
-        <w:footnoteReference w:id="3"/>
-      </w:r>
-      <w:r>
-        <w:t xml:space="preserve"> : None</w:t>
+        <w:t>: None</w:t>
       </w:r>
       <w:r>
         <w:br/>
@@ -1029,20 +1037,13 @@
         <w:t>Change Management</w:t>
       </w:r>
       <w:r>
-        <w:rPr>
-          <w:rStyle w:val="FootnoteReference"/>
-        </w:rPr>
-        <w:footnoteReference w:id="4"/>
-      </w:r>
-      <w:r>
-        <w:t xml:space="preserve"> : None</w:t>
+        <w:t>: None</w:t>
       </w:r>
       <w:r>
         <w:br/>
       </w:r>
       <w:r>
-        <w:lastRenderedPageBreak/>
-        <w:t xml:space="preserve">Quality Activities </w:t>
+        <w:t>Quality Activities</w:t>
       </w:r>
       <w:r>
         <w:t>: None</w:t>
@@ -1056,6 +1057,7 @@
         <w:pStyle w:val="Heading1"/>
       </w:pPr>
       <w:r>
+        <w:lastRenderedPageBreak/>
         <w:t>Tasks matches/missed</w:t>
       </w:r>
     </w:p>
@@ -1684,13 +1686,13 @@
               <w:t xml:space="preserve"> </w:t>
             </w:r>
             <w:r>
-              <w:t>8</w:t>
+              <w:t>3</w:t>
             </w:r>
             <w:r>
               <w:rPr>
                 <w:vertAlign w:val="superscript"/>
               </w:rPr>
-              <w:t>th</w:t>
+              <w:t>rd</w:t>
             </w:r>
             <w:r>
               <w:t>,</w:t>
@@ -1761,7 +1763,7 @@
               <w:t xml:space="preserve"> </w:t>
             </w:r>
             <w:r>
-              <w:t>9</w:t>
+              <w:t>4</w:t>
             </w:r>
             <w:r>
               <w:rPr>
@@ -1836,8 +1838,6 @@
             <w:pPr>
               <w:pStyle w:val="Bang"/>
             </w:pPr>
-            <w:bookmarkStart w:id="0" w:name="_GoBack"/>
-            <w:bookmarkEnd w:id="0"/>
             <w:r>
               <w:t>June</w:t>
             </w:r>
@@ -1845,7 +1845,7 @@
               <w:t xml:space="preserve"> </w:t>
             </w:r>
             <w:r>
-              <w:t>9</w:t>
+              <w:t>4</w:t>
             </w:r>
             <w:r>
               <w:rPr>
@@ -1869,9 +1869,6 @@
         <w:tc>
           <w:tcPr>
             <w:tcW w:w="2790" w:type="dxa"/>
-            <w:tcBorders>
-              <w:bottom w:val="single" w:sz="4" w:space="0" w:color="auto"/>
-            </w:tcBorders>
           </w:tcPr>
           <w:p>
             <w:pPr>
@@ -1891,9 +1888,6 @@
         <w:tc>
           <w:tcPr>
             <w:tcW w:w="3870" w:type="dxa"/>
-            <w:tcBorders>
-              <w:bottom w:val="single" w:sz="4" w:space="0" w:color="auto"/>
-            </w:tcBorders>
           </w:tcPr>
           <w:p>
             <w:pPr>
@@ -1919,9 +1913,6 @@
         <w:tc>
           <w:tcPr>
             <w:tcW w:w="2700" w:type="dxa"/>
-            <w:tcBorders>
-              <w:bottom w:val="single" w:sz="4" w:space="0" w:color="auto"/>
-            </w:tcBorders>
           </w:tcPr>
           <w:p>
             <w:pPr>
@@ -2017,7 +2008,6 @@
         <w:t>Vu Tran Hoang</w:t>
       </w:r>
     </w:p>
-    <w:p/>
     <w:sectPr>
       <w:footerReference w:type="default" r:id="rId8"/>
       <w:pgSz w:w="12240" w:h="15840" w:code="1"/>
@@ -2054,46 +2044,6 @@
       <w:pStyle w:val="Footer"/>
     </w:pPr>
     <w:r>
-      <w:rPr>
-        <w:rFonts w:hint="eastAsia"/>
-        <w:lang w:eastAsia="ja-JP"/>
-      </w:rPr>
-      <w:t>50</w:t>
-    </w:r>
-    <w:r>
-      <w:t>e-BM/PM/HDCV/F</w:t>
-    </w:r>
-    <w:r>
-      <w:rPr>
-        <w:rFonts w:hint="eastAsia"/>
-        <w:lang w:eastAsia="ja-JP"/>
-      </w:rPr>
-      <w:t>S</w:t>
-    </w:r>
-    <w:r>
-      <w:rPr>
-        <w:lang w:eastAsia="ja-JP"/>
-      </w:rPr>
-      <w:t>OF</w:t>
-    </w:r>
-    <w:r>
-      <w:rPr>
-        <w:rFonts w:hint="eastAsia"/>
-        <w:lang w:eastAsia="ja-JP"/>
-      </w:rPr>
-      <w:t>T</w:t>
-    </w:r>
-    <w:r>
-      <w:t xml:space="preserve"> v1/</w:t>
-    </w:r>
-    <w:r>
-      <w:rPr>
-        <w:rFonts w:hint="eastAsia"/>
-        <w:lang w:eastAsia="ja-JP"/>
-      </w:rPr>
-      <w:t>0</w:t>
-    </w:r>
-    <w:r>
       <w:tab/>
     </w:r>
     <w:r>
@@ -2119,7 +2069,7 @@
         <w:rStyle w:val="PageNumber"/>
         <w:noProof/>
       </w:rPr>
-      <w:t>2</w:t>
+      <w:t>1</w:t>
     </w:r>
     <w:r>
       <w:rPr>
@@ -2156,7 +2106,7 @@
         <w:rStyle w:val="PageNumber"/>
         <w:noProof/>
       </w:rPr>
-      <w:t>3</w:t>
+      <w:t>2</w:t>
     </w:r>
     <w:r>
       <w:rPr>
@@ -2185,28 +2135,6 @@
     </w:p>
   </w:footnote>
   <w:footnote w:id="1">
-    <w:p>
-      <w:pPr>
-        <w:pStyle w:val="FootnoteText"/>
-        <w:ind w:left="0" w:firstLine="0"/>
-      </w:pPr>
-    </w:p>
-  </w:footnote>
-  <w:footnote w:id="2">
-    <w:p>
-      <w:pPr>
-        <w:pStyle w:val="FootnoteText"/>
-      </w:pPr>
-    </w:p>
-  </w:footnote>
-  <w:footnote w:id="3">
-    <w:p>
-      <w:pPr>
-        <w:pStyle w:val="FootnoteText"/>
-      </w:pPr>
-    </w:p>
-  </w:footnote>
-  <w:footnote w:id="4">
     <w:p>
       <w:pPr>
         <w:pStyle w:val="FootnoteText"/>

--- a/Documents/Progress Report/Progress Report 1.docx
+++ b/Documents/Progress Report/Progress Report 1.docx
@@ -1,6 +1,6 @@
 
 <file path=word/document.xml><?xml version="1.0" encoding="utf-8"?>
-<w:document xmlns:wpc="http://schemas.microsoft.com/office/word/2010/wordprocessingCanvas" xmlns:cx="http://schemas.microsoft.com/office/drawing/2014/chartex" xmlns:mc="http://schemas.openxmlformats.org/markup-compatibility/2006" xmlns:o="urn:schemas-microsoft-com:office:office" xmlns:r="http://schemas.openxmlformats.org/officeDocument/2006/relationships" xmlns:m="http://schemas.openxmlformats.org/officeDocument/2006/math" xmlns:v="urn:schemas-microsoft-com:vml" xmlns:wp14="http://schemas.microsoft.com/office/word/2010/wordprocessingDrawing" xmlns:wp="http://schemas.openxmlformats.org/drawingml/2006/wordprocessingDrawing" xmlns:w10="urn:schemas-microsoft-com:office:word" xmlns:w="http://schemas.openxmlformats.org/wordprocessingml/2006/main" xmlns:w14="http://schemas.microsoft.com/office/word/2010/wordml" xmlns:w15="http://schemas.microsoft.com/office/word/2012/wordml" xmlns:w16se="http://schemas.microsoft.com/office/word/2015/wordml/symex" xmlns:wpg="http://schemas.microsoft.com/office/word/2010/wordprocessingGroup" xmlns:wpi="http://schemas.microsoft.com/office/word/2010/wordprocessingInk" xmlns:wne="http://schemas.microsoft.com/office/word/2006/wordml" xmlns:wps="http://schemas.microsoft.com/office/word/2010/wordprocessingShape" mc:Ignorable="w14 w15 w16se wp14">
+<w:document xmlns:wpc="http://schemas.microsoft.com/office/word/2010/wordprocessingCanvas" xmlns:cx="http://schemas.microsoft.com/office/drawing/2014/chartex" xmlns:cx1="http://schemas.microsoft.com/office/drawing/2015/9/8/chartex" xmlns:mc="http://schemas.openxmlformats.org/markup-compatibility/2006" xmlns:o="urn:schemas-microsoft-com:office:office" xmlns:r="http://schemas.openxmlformats.org/officeDocument/2006/relationships" xmlns:m="http://schemas.openxmlformats.org/officeDocument/2006/math" xmlns:v="urn:schemas-microsoft-com:vml" xmlns:wp14="http://schemas.microsoft.com/office/word/2010/wordprocessingDrawing" xmlns:wp="http://schemas.openxmlformats.org/drawingml/2006/wordprocessingDrawing" xmlns:w10="urn:schemas-microsoft-com:office:word" xmlns:w="http://schemas.openxmlformats.org/wordprocessingml/2006/main" xmlns:w14="http://schemas.microsoft.com/office/word/2010/wordml" xmlns:w15="http://schemas.microsoft.com/office/word/2012/wordml" xmlns:w16se="http://schemas.microsoft.com/office/word/2015/wordml/symex" xmlns:wpg="http://schemas.microsoft.com/office/word/2010/wordprocessingGroup" xmlns:wpi="http://schemas.microsoft.com/office/word/2010/wordprocessingInk" xmlns:wne="http://schemas.microsoft.com/office/word/2006/wordml" xmlns:wps="http://schemas.microsoft.com/office/word/2010/wordprocessingShape" mc:Ignorable="w14 w15 w16se wp14">
   <w:body>
     <w:tbl>
       <w:tblPr>
@@ -718,8 +718,6 @@
             <w:r>
               <w:t>25</w:t>
             </w:r>
-            <w:bookmarkStart w:id="0" w:name="_GoBack"/>
-            <w:bookmarkEnd w:id="0"/>
             <w:r>
               <w:t>/08/2017</w:t>
             </w:r>
@@ -805,24 +803,56 @@
               <w:rPr>
                 <w:lang w:val="fr-FR"/>
               </w:rPr>
-              <w:t>Vu Tran Hoang</w:t>
-            </w:r>
-          </w:p>
-          <w:p>
-            <w:pPr>
-              <w:pStyle w:val="Bang"/>
-            </w:pPr>
-            <w:r>
-              <w:t>Dang Duc Manh</w:t>
-            </w:r>
-          </w:p>
-          <w:p>
-            <w:pPr>
-              <w:pStyle w:val="Bang"/>
-            </w:pPr>
-            <w:r>
-              <w:t>Tran Ba Quyen</w:t>
-            </w:r>
+              <w:t xml:space="preserve">Vu </w:t>
+            </w:r>
+            <w:proofErr w:type="spellStart"/>
+            <w:r>
+              <w:rPr>
+                <w:lang w:val="fr-FR"/>
+              </w:rPr>
+              <w:t>Tran</w:t>
+            </w:r>
+            <w:proofErr w:type="spellEnd"/>
+            <w:r>
+              <w:rPr>
+                <w:lang w:val="fr-FR"/>
+              </w:rPr>
+              <w:t xml:space="preserve"> Hoang</w:t>
+            </w:r>
+          </w:p>
+          <w:p>
+            <w:pPr>
+              <w:pStyle w:val="Bang"/>
+            </w:pPr>
+            <w:r>
+              <w:t xml:space="preserve">Dang </w:t>
+            </w:r>
+            <w:proofErr w:type="spellStart"/>
+            <w:r>
+              <w:t>Duc</w:t>
+            </w:r>
+            <w:proofErr w:type="spellEnd"/>
+            <w:r>
+              <w:t xml:space="preserve"> </w:t>
+            </w:r>
+            <w:proofErr w:type="spellStart"/>
+            <w:r>
+              <w:t>Manh</w:t>
+            </w:r>
+            <w:proofErr w:type="spellEnd"/>
+          </w:p>
+          <w:p>
+            <w:pPr>
+              <w:pStyle w:val="Bang"/>
+            </w:pPr>
+            <w:r>
+              <w:t xml:space="preserve">Tran Ba </w:t>
+            </w:r>
+            <w:proofErr w:type="spellStart"/>
+            <w:r>
+              <w:t>Quyen</w:t>
+            </w:r>
+            <w:proofErr w:type="spellEnd"/>
           </w:p>
           <w:p>
             <w:pPr>
@@ -861,6 +891,28 @@
             <w:pPr>
               <w:pStyle w:val="Bang"/>
             </w:pPr>
+            <w:r>
+              <w:t>20</w:t>
+            </w:r>
+            <w:r>
+              <w:t>00 ma</w:t>
+            </w:r>
+            <w:r>
+              <w:t>n</w:t>
+            </w:r>
+            <w:r>
+              <w:rPr>
+                <w:rFonts w:hint="eastAsia"/>
+                <w:lang w:eastAsia="ja-JP"/>
+              </w:rPr>
+              <w:t>-</w:t>
+            </w:r>
+            <w:r>
+              <w:t>hour</w:t>
+            </w:r>
+            <w:r>
+              <w:t>s</w:t>
+            </w:r>
           </w:p>
         </w:tc>
         <w:tc>
@@ -905,6 +957,9 @@
             <w:pPr>
               <w:pStyle w:val="Bang"/>
             </w:pPr>
+            <w:r>
+              <w:t>275 man-hours</w:t>
+            </w:r>
           </w:p>
         </w:tc>
         <w:tc>
@@ -949,6 +1004,14 @@
             <w:pPr>
               <w:pStyle w:val="Bang"/>
             </w:pPr>
+            <w:r>
+              <w:t>275 ma</w:t>
+            </w:r>
+            <w:bookmarkStart w:id="0" w:name="_GoBack"/>
+            <w:bookmarkEnd w:id="0"/>
+            <w:r>
+              <w:t>n-hours</w:t>
+            </w:r>
           </w:p>
         </w:tc>
         <w:tc>
@@ -993,6 +1056,9 @@
             <w:pPr>
               <w:pStyle w:val="Bang"/>
             </w:pPr>
+            <w:r>
+              <w:t>1725 man-hours</w:t>
+            </w:r>
           </w:p>
         </w:tc>
         <w:tc>
@@ -1200,9 +1266,11 @@
             <w:pPr>
               <w:pStyle w:val="Bang"/>
             </w:pPr>
+            <w:proofErr w:type="spellStart"/>
             <w:r>
               <w:t>HoangVT</w:t>
             </w:r>
+            <w:proofErr w:type="spellEnd"/>
           </w:p>
         </w:tc>
         <w:tc>
@@ -1305,8 +1373,12 @@
             </w:pPr>
             <w:r>
               <w:br/>
+            </w:r>
+            <w:proofErr w:type="spellStart"/>
+            <w:r>
               <w:t>HungNV</w:t>
             </w:r>
+            <w:proofErr w:type="spellEnd"/>
             <w:r>
               <w:br/>
             </w:r>
@@ -1485,12 +1557,14 @@
             <w:pPr>
               <w:pStyle w:val="Bang"/>
             </w:pPr>
+            <w:proofErr w:type="spellStart"/>
             <w:r>
               <w:t>QuyenT</w:t>
             </w:r>
             <w:r>
               <w:t>B</w:t>
             </w:r>
+            <w:proofErr w:type="spellEnd"/>
           </w:p>
         </w:tc>
         <w:tc>
@@ -2019,7 +2093,7 @@
 </file>
 
 <file path=word/endnotes.xml><?xml version="1.0" encoding="utf-8"?>
-<w:endnotes xmlns:wpc="http://schemas.microsoft.com/office/word/2010/wordprocessingCanvas" xmlns:cx="http://schemas.microsoft.com/office/drawing/2014/chartex" xmlns:mc="http://schemas.openxmlformats.org/markup-compatibility/2006" xmlns:o="urn:schemas-microsoft-com:office:office" xmlns:r="http://schemas.openxmlformats.org/officeDocument/2006/relationships" xmlns:m="http://schemas.openxmlformats.org/officeDocument/2006/math" xmlns:v="urn:schemas-microsoft-com:vml" xmlns:wp14="http://schemas.microsoft.com/office/word/2010/wordprocessingDrawing" xmlns:wp="http://schemas.openxmlformats.org/drawingml/2006/wordprocessingDrawing" xmlns:w10="urn:schemas-microsoft-com:office:word" xmlns:w="http://schemas.openxmlformats.org/wordprocessingml/2006/main" xmlns:w14="http://schemas.microsoft.com/office/word/2010/wordml" xmlns:w15="http://schemas.microsoft.com/office/word/2012/wordml" xmlns:w16se="http://schemas.microsoft.com/office/word/2015/wordml/symex" xmlns:wpg="http://schemas.microsoft.com/office/word/2010/wordprocessingGroup" xmlns:wpi="http://schemas.microsoft.com/office/word/2010/wordprocessingInk" xmlns:wne="http://schemas.microsoft.com/office/word/2006/wordml" xmlns:wps="http://schemas.microsoft.com/office/word/2010/wordprocessingShape" mc:Ignorable="w14 w15 w16se wp14">
+<w:endnotes xmlns:wpc="http://schemas.microsoft.com/office/word/2010/wordprocessingCanvas" xmlns:cx="http://schemas.microsoft.com/office/drawing/2014/chartex" xmlns:cx1="http://schemas.microsoft.com/office/drawing/2015/9/8/chartex" xmlns:mc="http://schemas.openxmlformats.org/markup-compatibility/2006" xmlns:o="urn:schemas-microsoft-com:office:office" xmlns:r="http://schemas.openxmlformats.org/officeDocument/2006/relationships" xmlns:m="http://schemas.openxmlformats.org/officeDocument/2006/math" xmlns:v="urn:schemas-microsoft-com:vml" xmlns:wp14="http://schemas.microsoft.com/office/word/2010/wordprocessingDrawing" xmlns:wp="http://schemas.openxmlformats.org/drawingml/2006/wordprocessingDrawing" xmlns:w10="urn:schemas-microsoft-com:office:word" xmlns:w="http://schemas.openxmlformats.org/wordprocessingml/2006/main" xmlns:w14="http://schemas.microsoft.com/office/word/2010/wordml" xmlns:w15="http://schemas.microsoft.com/office/word/2012/wordml" xmlns:w16se="http://schemas.microsoft.com/office/word/2015/wordml/symex" xmlns:wpg="http://schemas.microsoft.com/office/word/2010/wordprocessingGroup" xmlns:wpi="http://schemas.microsoft.com/office/word/2010/wordprocessingInk" xmlns:wne="http://schemas.microsoft.com/office/word/2006/wordml" xmlns:wps="http://schemas.microsoft.com/office/word/2010/wordprocessingShape" mc:Ignorable="w14 w15 w16se wp14">
   <w:endnote w:type="separator" w:id="-1">
     <w:p>
       <w:r>
@@ -2038,7 +2112,7 @@
 </file>
 
 <file path=word/footer1.xml><?xml version="1.0" encoding="utf-8"?>
-<w:ftr xmlns:wpc="http://schemas.microsoft.com/office/word/2010/wordprocessingCanvas" xmlns:cx="http://schemas.microsoft.com/office/drawing/2014/chartex" xmlns:mc="http://schemas.openxmlformats.org/markup-compatibility/2006" xmlns:o="urn:schemas-microsoft-com:office:office" xmlns:r="http://schemas.openxmlformats.org/officeDocument/2006/relationships" xmlns:m="http://schemas.openxmlformats.org/officeDocument/2006/math" xmlns:v="urn:schemas-microsoft-com:vml" xmlns:wp14="http://schemas.microsoft.com/office/word/2010/wordprocessingDrawing" xmlns:wp="http://schemas.openxmlformats.org/drawingml/2006/wordprocessingDrawing" xmlns:w10="urn:schemas-microsoft-com:office:word" xmlns:w="http://schemas.openxmlformats.org/wordprocessingml/2006/main" xmlns:w14="http://schemas.microsoft.com/office/word/2010/wordml" xmlns:w15="http://schemas.microsoft.com/office/word/2012/wordml" xmlns:w16se="http://schemas.microsoft.com/office/word/2015/wordml/symex" xmlns:wpg="http://schemas.microsoft.com/office/word/2010/wordprocessingGroup" xmlns:wpi="http://schemas.microsoft.com/office/word/2010/wordprocessingInk" xmlns:wne="http://schemas.microsoft.com/office/word/2006/wordml" xmlns:wps="http://schemas.microsoft.com/office/word/2010/wordprocessingShape" mc:Ignorable="w14 w15 w16se wp14">
+<w:ftr xmlns:wpc="http://schemas.microsoft.com/office/word/2010/wordprocessingCanvas" xmlns:cx="http://schemas.microsoft.com/office/drawing/2014/chartex" xmlns:cx1="http://schemas.microsoft.com/office/drawing/2015/9/8/chartex" xmlns:mc="http://schemas.openxmlformats.org/markup-compatibility/2006" xmlns:o="urn:schemas-microsoft-com:office:office" xmlns:r="http://schemas.openxmlformats.org/officeDocument/2006/relationships" xmlns:m="http://schemas.openxmlformats.org/officeDocument/2006/math" xmlns:v="urn:schemas-microsoft-com:vml" xmlns:wp14="http://schemas.microsoft.com/office/word/2010/wordprocessingDrawing" xmlns:wp="http://schemas.openxmlformats.org/drawingml/2006/wordprocessingDrawing" xmlns:w10="urn:schemas-microsoft-com:office:word" xmlns:w="http://schemas.openxmlformats.org/wordprocessingml/2006/main" xmlns:w14="http://schemas.microsoft.com/office/word/2010/wordml" xmlns:w15="http://schemas.microsoft.com/office/word/2012/wordml" xmlns:w16se="http://schemas.microsoft.com/office/word/2015/wordml/symex" xmlns:wpg="http://schemas.microsoft.com/office/word/2010/wordprocessingGroup" xmlns:wpi="http://schemas.microsoft.com/office/word/2010/wordprocessingInk" xmlns:wne="http://schemas.microsoft.com/office/word/2006/wordml" xmlns:wps="http://schemas.microsoft.com/office/word/2010/wordprocessingShape" mc:Ignorable="w14 w15 w16se wp14">
   <w:p>
     <w:pPr>
       <w:pStyle w:val="Footer"/>
@@ -2069,7 +2143,7 @@
         <w:rStyle w:val="PageNumber"/>
         <w:noProof/>
       </w:rPr>
-      <w:t>1</w:t>
+      <w:t>2</w:t>
     </w:r>
     <w:r>
       <w:rPr>
@@ -2119,7 +2193,7 @@
 </file>
 
 <file path=word/footnotes.xml><?xml version="1.0" encoding="utf-8"?>
-<w:footnotes xmlns:wpc="http://schemas.microsoft.com/office/word/2010/wordprocessingCanvas" xmlns:cx="http://schemas.microsoft.com/office/drawing/2014/chartex" xmlns:mc="http://schemas.openxmlformats.org/markup-compatibility/2006" xmlns:o="urn:schemas-microsoft-com:office:office" xmlns:r="http://schemas.openxmlformats.org/officeDocument/2006/relationships" xmlns:m="http://schemas.openxmlformats.org/officeDocument/2006/math" xmlns:v="urn:schemas-microsoft-com:vml" xmlns:wp14="http://schemas.microsoft.com/office/word/2010/wordprocessingDrawing" xmlns:wp="http://schemas.openxmlformats.org/drawingml/2006/wordprocessingDrawing" xmlns:w10="urn:schemas-microsoft-com:office:word" xmlns:w="http://schemas.openxmlformats.org/wordprocessingml/2006/main" xmlns:w14="http://schemas.microsoft.com/office/word/2010/wordml" xmlns:w15="http://schemas.microsoft.com/office/word/2012/wordml" xmlns:w16se="http://schemas.microsoft.com/office/word/2015/wordml/symex" xmlns:wpg="http://schemas.microsoft.com/office/word/2010/wordprocessingGroup" xmlns:wpi="http://schemas.microsoft.com/office/word/2010/wordprocessingInk" xmlns:wne="http://schemas.microsoft.com/office/word/2006/wordml" xmlns:wps="http://schemas.microsoft.com/office/word/2010/wordprocessingShape" mc:Ignorable="w14 w15 w16se wp14">
+<w:footnotes xmlns:wpc="http://schemas.microsoft.com/office/word/2010/wordprocessingCanvas" xmlns:cx="http://schemas.microsoft.com/office/drawing/2014/chartex" xmlns:cx1="http://schemas.microsoft.com/office/drawing/2015/9/8/chartex" xmlns:mc="http://schemas.openxmlformats.org/markup-compatibility/2006" xmlns:o="urn:schemas-microsoft-com:office:office" xmlns:r="http://schemas.openxmlformats.org/officeDocument/2006/relationships" xmlns:m="http://schemas.openxmlformats.org/officeDocument/2006/math" xmlns:v="urn:schemas-microsoft-com:vml" xmlns:wp14="http://schemas.microsoft.com/office/word/2010/wordprocessingDrawing" xmlns:wp="http://schemas.openxmlformats.org/drawingml/2006/wordprocessingDrawing" xmlns:w10="urn:schemas-microsoft-com:office:word" xmlns:w="http://schemas.openxmlformats.org/wordprocessingml/2006/main" xmlns:w14="http://schemas.microsoft.com/office/word/2010/wordml" xmlns:w15="http://schemas.microsoft.com/office/word/2012/wordml" xmlns:w16se="http://schemas.microsoft.com/office/word/2015/wordml/symex" xmlns:wpg="http://schemas.microsoft.com/office/word/2010/wordprocessingGroup" xmlns:wpi="http://schemas.microsoft.com/office/word/2010/wordprocessingInk" xmlns:wne="http://schemas.microsoft.com/office/word/2006/wordml" xmlns:wps="http://schemas.microsoft.com/office/word/2010/wordprocessingShape" mc:Ignorable="w14 w15 w16se wp14">
   <w:footnote w:type="separator" w:id="-1">
     <w:p>
       <w:r>
@@ -2146,7 +2220,7 @@
 </file>
 
 <file path=word/numbering.xml><?xml version="1.0" encoding="utf-8"?>
-<w:numbering xmlns:wpc="http://schemas.microsoft.com/office/word/2010/wordprocessingCanvas" xmlns:cx="http://schemas.microsoft.com/office/drawing/2014/chartex" xmlns:mc="http://schemas.openxmlformats.org/markup-compatibility/2006" xmlns:o="urn:schemas-microsoft-com:office:office" xmlns:r="http://schemas.openxmlformats.org/officeDocument/2006/relationships" xmlns:m="http://schemas.openxmlformats.org/officeDocument/2006/math" xmlns:v="urn:schemas-microsoft-com:vml" xmlns:wp14="http://schemas.microsoft.com/office/word/2010/wordprocessingDrawing" xmlns:wp="http://schemas.openxmlformats.org/drawingml/2006/wordprocessingDrawing" xmlns:w10="urn:schemas-microsoft-com:office:word" xmlns:w="http://schemas.openxmlformats.org/wordprocessingml/2006/main" xmlns:w14="http://schemas.microsoft.com/office/word/2010/wordml" xmlns:w15="http://schemas.microsoft.com/office/word/2012/wordml" xmlns:w16se="http://schemas.microsoft.com/office/word/2015/wordml/symex" xmlns:wpg="http://schemas.microsoft.com/office/word/2010/wordprocessingGroup" xmlns:wpi="http://schemas.microsoft.com/office/word/2010/wordprocessingInk" xmlns:wne="http://schemas.microsoft.com/office/word/2006/wordml" xmlns:wps="http://schemas.microsoft.com/office/word/2010/wordprocessingShape" mc:Ignorable="w14 w15 w16se wp14">
+<w:numbering xmlns:wpc="http://schemas.microsoft.com/office/word/2010/wordprocessingCanvas" xmlns:cx="http://schemas.microsoft.com/office/drawing/2014/chartex" xmlns:cx1="http://schemas.microsoft.com/office/drawing/2015/9/8/chartex" xmlns:mc="http://schemas.openxmlformats.org/markup-compatibility/2006" xmlns:o="urn:schemas-microsoft-com:office:office" xmlns:r="http://schemas.openxmlformats.org/officeDocument/2006/relationships" xmlns:m="http://schemas.openxmlformats.org/officeDocument/2006/math" xmlns:v="urn:schemas-microsoft-com:vml" xmlns:wp14="http://schemas.microsoft.com/office/word/2010/wordprocessingDrawing" xmlns:wp="http://schemas.openxmlformats.org/drawingml/2006/wordprocessingDrawing" xmlns:w10="urn:schemas-microsoft-com:office:word" xmlns:w="http://schemas.openxmlformats.org/wordprocessingml/2006/main" xmlns:w14="http://schemas.microsoft.com/office/word/2010/wordml" xmlns:w15="http://schemas.microsoft.com/office/word/2012/wordml" xmlns:w16se="http://schemas.microsoft.com/office/word/2015/wordml/symex" xmlns:wpg="http://schemas.microsoft.com/office/word/2010/wordprocessingGroup" xmlns:wpi="http://schemas.microsoft.com/office/word/2010/wordprocessingInk" xmlns:wne="http://schemas.microsoft.com/office/word/2006/wordml" xmlns:wps="http://schemas.microsoft.com/office/word/2010/wordprocessingShape" mc:Ignorable="w14 w15 w16se wp14">
   <w:abstractNum w:abstractNumId="0" w15:restartNumberingAfterBreak="0">
     <w:nsid w:val="0670146A"/>
     <w:multiLevelType w:val="singleLevel"/>
